--- a/Work report.docx
+++ b/Work report.docx
@@ -410,6 +410,54 @@
           <w:rFonts w:hint="eastAsia"/>
         </w:rPr>
         <w:t>态。</w:t>
+      </w:r>
+    </w:p>
+    <w:p>
+      <w:pPr>
+        <w:pStyle w:val="ListParagraph"/>
+        <w:numPr>
+          <w:ilvl w:val="0"/>
+          <w:numId w:val="1"/>
+        </w:numPr>
+      </w:pPr>
+      <w:r>
+        <w:t>P</w:t>
+      </w:r>
+      <w:r>
+        <w:rPr>
+          <w:rFonts w:hint="eastAsia"/>
+        </w:rPr>
+        <w:t>ython</w:t>
+      </w:r>
+      <w:r>
+        <w:rPr>
+          <w:rFonts w:hint="eastAsia"/>
+        </w:rPr>
+        <w:t>学习。</w:t>
+      </w:r>
+    </w:p>
+    <w:p>
+      <w:pPr>
+        <w:pStyle w:val="ListParagraph"/>
+        <w:numPr>
+          <w:ilvl w:val="0"/>
+          <w:numId w:val="1"/>
+        </w:numPr>
+      </w:pPr>
+      <w:r>
+        <w:rPr>
+          <w:rFonts w:hint="eastAsia"/>
+        </w:rPr>
+        <w:t>微调</w:t>
+      </w:r>
+      <w:r>
+        <w:t>IOMUX,ANA-CONNECT-DIG</w:t>
+      </w:r>
+      <w:r>
+        <w:rPr>
+          <w:rFonts w:hint="eastAsia"/>
+        </w:rPr>
+        <w:t>脚本，以整理文件适应仿真。</w:t>
       </w:r>
     </w:p>
     <w:p>
@@ -653,6 +701,7 @@
     <w:lsdException w:name="HTML Sample" w:semiHidden="1" w:unhideWhenUsed="1"/>
     <w:lsdException w:name="HTML Typewriter" w:semiHidden="1" w:unhideWhenUsed="1"/>
     <w:lsdException w:name="HTML Variable" w:semiHidden="1" w:unhideWhenUsed="1"/>
+    <w:lsdException w:name="Normal Table" w:semiHidden="1" w:unhideWhenUsed="1"/>
     <w:lsdException w:name="annotation subject" w:semiHidden="1" w:unhideWhenUsed="1"/>
     <w:lsdException w:name="No List" w:semiHidden="1" w:unhideWhenUsed="1"/>
     <w:lsdException w:name="Outline List 1" w:semiHidden="1" w:unhideWhenUsed="1"/>
@@ -695,8 +744,11 @@
     <w:lsdException w:name="Table Contemporary" w:semiHidden="1" w:unhideWhenUsed="1"/>
     <w:lsdException w:name="Table Elegant" w:semiHidden="1" w:unhideWhenUsed="1"/>
     <w:lsdException w:name="Table Professional" w:semiHidden="1" w:unhideWhenUsed="1"/>
+    <w:lsdException w:name="Table Subtle 1" w:semiHidden="1" w:unhideWhenUsed="1"/>
     <w:lsdException w:name="Table Subtle 2" w:semiHidden="1" w:unhideWhenUsed="1"/>
     <w:lsdException w:name="Table Web 1" w:semiHidden="1" w:unhideWhenUsed="1"/>
+    <w:lsdException w:name="Table Web 2" w:semiHidden="1" w:unhideWhenUsed="1"/>
+    <w:lsdException w:name="Table Web 3" w:semiHidden="1" w:unhideWhenUsed="1"/>
     <w:lsdException w:name="Balloon Text" w:semiHidden="1" w:unhideWhenUsed="1"/>
     <w:lsdException w:name="Table Grid" w:uiPriority="39"/>
     <w:lsdException w:name="Table Theme" w:semiHidden="1" w:unhideWhenUsed="1"/>

--- a/Work report.docx
+++ b/Work report.docx
@@ -3,6 +3,9 @@
 <w:document xmlns:wpc="http://schemas.microsoft.com/office/word/2010/wordprocessingCanvas" xmlns:cx="http://schemas.microsoft.com/office/drawing/2014/chartex" xmlns:cx1="http://schemas.microsoft.com/office/drawing/2015/9/8/chartex" xmlns:cx2="http://schemas.microsoft.com/office/drawing/2015/10/21/chartex" xmlns:cx3="http://schemas.microsoft.com/office/drawing/2016/5/9/chartex" xmlns:cx4="http://schemas.microsoft.com/office/drawing/2016/5/10/chartex" xmlns:cx5="http://schemas.microsoft.com/office/drawing/2016/5/11/chartex" xmlns:cx6="http://schemas.microsoft.com/office/drawing/2016/5/12/chartex" xmlns:cx7="http://schemas.microsoft.com/office/drawing/2016/5/13/chartex" xmlns:cx8="http://schemas.microsoft.com/office/drawing/2016/5/14/chartex" xmlns:mc="http://schemas.openxmlformats.org/markup-compatibility/2006" xmlns:aink="http://schemas.microsoft.com/office/drawing/2016/ink" xmlns:am3d="http://schemas.microsoft.com/office/drawing/2017/model3d" xmlns:o="urn:schemas-microsoft-com:office:office" xmlns:r="http://schemas.openxmlformats.org/officeDocument/2006/relationships" xmlns:m="http://schemas.openxmlformats.org/officeDocument/2006/math" xmlns:v="urn:schemas-microsoft-com:vml" xmlns:wp14="http://schemas.microsoft.com/office/word/2010/wordprocessingDrawing" xmlns:wp="http://schemas.openxmlformats.org/drawingml/2006/wordprocessingDrawing" xmlns:w10="urn:schemas-microsoft-com:office:word" xmlns:w="http://schemas.openxmlformats.org/wordprocessingml/2006/main" xmlns:w14="http://schemas.microsoft.com/office/word/2010/wordml" xmlns:w15="http://schemas.microsoft.com/office/word/2012/wordml" xmlns:w16cid="http://schemas.microsoft.com/office/word/2016/wordml/cid" xmlns:w16se="http://schemas.microsoft.com/office/word/2015/wordml/symex" xmlns:wpg="http://schemas.microsoft.com/office/word/2010/wordprocessingGroup" xmlns:wpi="http://schemas.microsoft.com/office/word/2010/wordprocessingInk" xmlns:wne="http://schemas.microsoft.com/office/word/2006/wordml" xmlns:wps="http://schemas.microsoft.com/office/word/2010/wordprocessingShape" mc:Ignorable="w14 w15 w16se w16cid wp14">
   <w:body>
     <w:p>
+      <w:pPr>
+        <w:pStyle w:val="Title"/>
+      </w:pPr>
       <w:r>
         <w:t>W</w:t>
       </w:r>
@@ -1026,6 +1029,41 @@
       <w:bCs/>
     </w:rPr>
   </w:style>
+  <w:style w:type="paragraph" w:styleId="Title">
+    <w:name w:val="Title"/>
+    <w:basedOn w:val="Normal"/>
+    <w:next w:val="Normal"/>
+    <w:link w:val="TitleChar"/>
+    <w:uiPriority w:val="10"/>
+    <w:qFormat/>
+    <w:rsid w:val="00D42FFE"/>
+    <w:pPr>
+      <w:spacing w:before="240" w:after="60"/>
+      <w:jc w:val="center"/>
+      <w:outlineLvl w:val="0"/>
+    </w:pPr>
+    <w:rPr>
+      <w:rFonts w:asciiTheme="majorHAnsi" w:eastAsiaTheme="majorEastAsia" w:hAnsiTheme="majorHAnsi" w:cstheme="majorBidi"/>
+      <w:b/>
+      <w:bCs/>
+      <w:sz w:val="32"/>
+      <w:szCs w:val="32"/>
+    </w:rPr>
+  </w:style>
+  <w:style w:type="character" w:customStyle="1" w:styleId="TitleChar">
+    <w:name w:val="Title Char"/>
+    <w:basedOn w:val="DefaultParagraphFont"/>
+    <w:link w:val="Title"/>
+    <w:uiPriority w:val="10"/>
+    <w:rsid w:val="00D42FFE"/>
+    <w:rPr>
+      <w:rFonts w:asciiTheme="majorHAnsi" w:eastAsiaTheme="majorEastAsia" w:hAnsiTheme="majorHAnsi" w:cstheme="majorBidi"/>
+      <w:b/>
+      <w:bCs/>
+      <w:sz w:val="32"/>
+      <w:szCs w:val="32"/>
+    </w:rPr>
+  </w:style>
 </w:styles>
 </file>
 
